--- a/apireport/supp/word_template/Schablon72.docx
+++ b/apireport/supp/word_template/Schablon72.docx
@@ -77,6 +77,7 @@
     </w:p>
     <w:p>
       <w:pPr>
+        <w:spacing w:before="120" w:after="120" w:line="240" w:lineRule="auto"/>
         <w:jc w:val="center"/>
         <w:rPr>
           <w:b/>
@@ -94,7 +95,76 @@
           <w:szCs w:val="28"/>
           <w:lang w:val="ru-RU"/>
         </w:rPr>
-        <w:t>Методика нормализации по классу «Металлоизделия промышленного назначения» Классификатора номенклатуры ООО «Л-ПАК»</w:t>
+        <w:t xml:space="preserve">Методика нормализации по классу </w:t>
+      </w:r>
+    </w:p>
+    <w:p>
+      <w:pPr>
+        <w:spacing w:before="120" w:after="120" w:line="240" w:lineRule="auto"/>
+        <w:jc w:val="center"/>
+        <w:rPr>
+          <w:b/>
+          <w:bCs/>
+          <w:sz w:val="28"/>
+          <w:szCs w:val="28"/>
+          <w:lang w:val="ru-RU"/>
+        </w:rPr>
+      </w:pPr>
+      <w:r>
+        <w:rPr>
+          <w:b/>
+          <w:bCs/>
+          <w:sz w:val="28"/>
+          <w:szCs w:val="28"/>
+          <w:lang w:val="ru-RU"/>
+        </w:rPr>
+        <w:t xml:space="preserve">«Металлоизделия промышленного назначения» </w:t>
+      </w:r>
+    </w:p>
+    <w:p>
+      <w:pPr>
+        <w:spacing w:before="120" w:after="120" w:line="240" w:lineRule="auto"/>
+        <w:jc w:val="center"/>
+        <w:rPr>
+          <w:b/>
+          <w:bCs/>
+          <w:sz w:val="28"/>
+          <w:szCs w:val="28"/>
+          <w:lang w:val="ru-RU"/>
+        </w:rPr>
+      </w:pPr>
+      <w:r>
+        <w:rPr>
+          <w:b/>
+          <w:bCs/>
+          <w:sz w:val="28"/>
+          <w:szCs w:val="28"/>
+          <w:lang w:val="ru-RU"/>
+        </w:rPr>
+        <w:t xml:space="preserve">Классификатора номенклатуры </w:t>
+      </w:r>
+    </w:p>
+    <w:p>
+      <w:pPr>
+        <w:spacing w:before="120" w:after="120" w:line="240" w:lineRule="auto"/>
+        <w:jc w:val="center"/>
+        <w:rPr>
+          <w:b/>
+          <w:bCs/>
+          <w:sz w:val="28"/>
+          <w:szCs w:val="28"/>
+          <w:lang w:val="ru-RU"/>
+        </w:rPr>
+      </w:pPr>
+      <w:r>
+        <w:rPr>
+          <w:b/>
+          <w:bCs/>
+          <w:sz w:val="28"/>
+          <w:szCs w:val="28"/>
+          <w:lang w:val="ru-RU"/>
+        </w:rPr>
+        <w:t>ООО «Л-ПАК»</w:t>
       </w:r>
     </w:p>
     <w:p>

--- a/apireport/supp/word_template/Schablon72.docx
+++ b/apireport/supp/word_template/Schablon72.docx
@@ -100,25 +100,24 @@
     </w:p>
     <w:p>
       <w:pPr>
-        <w:spacing w:before="120" w:after="120" w:line="240" w:lineRule="auto"/>
         <w:jc w:val="center"/>
         <w:rPr>
+          <w:rFonts w:asciiTheme="majorHAnsi" w:hAnsiTheme="majorHAnsi" w:cs="Times New Roman"/>
           <w:b/>
           <w:bCs/>
-          <w:sz w:val="28"/>
-          <w:szCs w:val="28"/>
+          <w:sz w:val="36"/>
           <w:lang w:val="ru-RU"/>
         </w:rPr>
       </w:pPr>
       <w:r>
         <w:rPr>
+          <w:rFonts w:asciiTheme="majorHAnsi" w:hAnsiTheme="majorHAnsi" w:cs="Times New Roman"/>
           <w:b/>
           <w:bCs/>
-          <w:sz w:val="28"/>
-          <w:szCs w:val="28"/>
+          <w:sz w:val="36"/>
           <w:lang w:val="ru-RU"/>
         </w:rPr>
-        <w:t xml:space="preserve">«Металлоизделия промышленного назначения» </w:t>
+        <w:t>:КЛАСС:</w:t>
       </w:r>
     </w:p>
     <w:p>
@@ -165,51 +164,6 @@
           <w:lang w:val="ru-RU"/>
         </w:rPr>
         <w:t>ООО «Л-ПАК»</w:t>
-      </w:r>
-    </w:p>
-    <w:p>
-      <w:pPr>
-        <w:jc w:val="center"/>
-        <w:rPr>
-          <w:b/>
-          <w:sz w:val="36"/>
-          <w:szCs w:val="36"/>
-          <w:lang w:val="ru-RU"/>
-        </w:rPr>
-      </w:pPr>
-    </w:p>
-    <w:p>
-      <w:pPr>
-        <w:jc w:val="center"/>
-        <w:rPr>
-          <w:rFonts w:asciiTheme="majorHAnsi" w:hAnsiTheme="majorHAnsi" w:cs="Times New Roman"/>
-          <w:b/>
-          <w:bCs/>
-          <w:sz w:val="36"/>
-          <w:lang w:val="ru-RU"/>
-        </w:rPr>
-      </w:pPr>
-      <w:proofErr w:type="gramStart"/>
-      <w:r>
-        <w:rPr>
-          <w:rFonts w:asciiTheme="majorHAnsi" w:hAnsiTheme="majorHAnsi" w:cs="Times New Roman"/>
-          <w:b/>
-          <w:bCs/>
-          <w:sz w:val="36"/>
-          <w:lang w:val="ru-RU"/>
-        </w:rPr>
-        <w:t>:КЛАСС</w:t>
-      </w:r>
-      <w:proofErr w:type="gramEnd"/>
-      <w:r>
-        <w:rPr>
-          <w:rFonts w:asciiTheme="majorHAnsi" w:hAnsiTheme="majorHAnsi" w:cs="Times New Roman"/>
-          <w:b/>
-          <w:bCs/>
-          <w:sz w:val="36"/>
-          <w:lang w:val="ru-RU"/>
-        </w:rPr>
-        <w:t>:</w:t>
       </w:r>
     </w:p>
     <w:p>
@@ -324,12 +278,19 @@
           <w:pPr>
             <w:jc w:val="center"/>
             <w:rPr>
-              <w:sz w:val="20"/>
-              <w:szCs w:val="20"/>
+              <w:b/>
+              <w:bCs/>
+            </w:rPr>
+          </w:pPr>
+          <w:r>
+            <w:t>Класс</w:t>
+          </w:r>
+          <w:r>
+            <w:rPr>
               <w:lang w:val="ru-RU"/>
             </w:rPr>
-          </w:pPr>
-          <w:proofErr w:type="gramStart"/>
+            <w:t xml:space="preserve"> </w:t>
+          </w:r>
           <w:r>
             <w:rPr>
               <w:rFonts w:asciiTheme="majorHAnsi" w:hAnsiTheme="majorHAnsi" w:cs="Times New Roman"/>
@@ -338,18 +299,7 @@
               <w:sz w:val="36"/>
               <w:lang w:val="ru-RU"/>
             </w:rPr>
-            <w:t>:КЛАСС</w:t>
-          </w:r>
-          <w:proofErr w:type="gramEnd"/>
-          <w:r>
-            <w:rPr>
-              <w:rFonts w:asciiTheme="majorHAnsi" w:hAnsiTheme="majorHAnsi" w:cs="Times New Roman"/>
-              <w:b/>
-              <w:bCs/>
-              <w:sz w:val="36"/>
-              <w:lang w:val="ru-RU"/>
-            </w:rPr>
-            <w:t>:</w:t>
+            <w:t>:КЛАСС:</w:t>
           </w:r>
         </w:p>
       </w:tc>
@@ -1150,7 +1100,7 @@
   <w:style w:type="paragraph" w:default="1" w:styleId="a1">
     <w:name w:val="Normal"/>
     <w:qFormat/>
-    <w:rsid w:val="00FC693F"/>
+    <w:rsid w:val="00585EF0"/>
   </w:style>
   <w:style w:type="paragraph" w:styleId="1">
     <w:name w:val="heading 1"/>

--- a/apireport/supp/word_template/Schablon72.docx
+++ b/apireport/supp/word_template/Schablon72.docx
@@ -7,6 +7,7 @@
         <w:pStyle w:val="1"/>
         <w:spacing w:before="120" w:after="120"/>
         <w:rPr>
+          <w:rFonts w:cstheme="majorHAnsi"/>
           <w:lang w:val="ru-RU"/>
         </w:rPr>
       </w:pPr>
@@ -15,6 +16,11 @@
     <w:p>
       <w:pPr>
         <w:rPr>
+          <w:rFonts w:asciiTheme="majorHAnsi" w:hAnsiTheme="majorHAnsi" w:cstheme="majorHAnsi"/>
+          <w:b/>
+          <w:bCs/>
+          <w:sz w:val="28"/>
+          <w:szCs w:val="28"/>
           <w:lang w:val="ru-RU"/>
         </w:rPr>
       </w:pPr>
@@ -22,6 +28,11 @@
     <w:p>
       <w:pPr>
         <w:rPr>
+          <w:rFonts w:asciiTheme="majorHAnsi" w:hAnsiTheme="majorHAnsi" w:cstheme="majorHAnsi"/>
+          <w:b/>
+          <w:bCs/>
+          <w:sz w:val="28"/>
+          <w:szCs w:val="28"/>
           <w:lang w:val="ru-RU"/>
         </w:rPr>
       </w:pPr>
@@ -29,6 +40,11 @@
     <w:p>
       <w:pPr>
         <w:rPr>
+          <w:rFonts w:asciiTheme="majorHAnsi" w:hAnsiTheme="majorHAnsi" w:cstheme="majorHAnsi"/>
+          <w:b/>
+          <w:bCs/>
+          <w:sz w:val="28"/>
+          <w:szCs w:val="28"/>
           <w:lang w:val="ru-RU"/>
         </w:rPr>
       </w:pPr>
@@ -36,6 +52,11 @@
     <w:p>
       <w:pPr>
         <w:rPr>
+          <w:rFonts w:asciiTheme="majorHAnsi" w:hAnsiTheme="majorHAnsi" w:cstheme="majorHAnsi"/>
+          <w:b/>
+          <w:bCs/>
+          <w:sz w:val="28"/>
+          <w:szCs w:val="28"/>
           <w:lang w:val="ru-RU"/>
         </w:rPr>
       </w:pPr>
@@ -43,6 +64,11 @@
     <w:p>
       <w:pPr>
         <w:rPr>
+          <w:rFonts w:asciiTheme="majorHAnsi" w:hAnsiTheme="majorHAnsi" w:cstheme="majorHAnsi"/>
+          <w:b/>
+          <w:bCs/>
+          <w:sz w:val="28"/>
+          <w:szCs w:val="28"/>
           <w:lang w:val="ru-RU"/>
         </w:rPr>
       </w:pPr>
@@ -50,6 +76,11 @@
     <w:p>
       <w:pPr>
         <w:rPr>
+          <w:rFonts w:asciiTheme="majorHAnsi" w:hAnsiTheme="majorHAnsi" w:cstheme="majorHAnsi"/>
+          <w:b/>
+          <w:bCs/>
+          <w:sz w:val="28"/>
+          <w:szCs w:val="28"/>
           <w:lang w:val="ru-RU"/>
         </w:rPr>
       </w:pPr>
@@ -57,6 +88,11 @@
     <w:p>
       <w:pPr>
         <w:rPr>
+          <w:rFonts w:asciiTheme="majorHAnsi" w:hAnsiTheme="majorHAnsi" w:cstheme="majorHAnsi"/>
+          <w:b/>
+          <w:bCs/>
+          <w:sz w:val="28"/>
+          <w:szCs w:val="28"/>
           <w:lang w:val="ru-RU"/>
         </w:rPr>
       </w:pPr>
@@ -64,6 +100,11 @@
     <w:p>
       <w:pPr>
         <w:rPr>
+          <w:rFonts w:asciiTheme="majorHAnsi" w:hAnsiTheme="majorHAnsi" w:cstheme="majorHAnsi"/>
+          <w:b/>
+          <w:bCs/>
+          <w:sz w:val="28"/>
+          <w:szCs w:val="28"/>
           <w:lang w:val="ru-RU"/>
         </w:rPr>
       </w:pPr>
@@ -71,6 +112,11 @@
     <w:p>
       <w:pPr>
         <w:rPr>
+          <w:rFonts w:asciiTheme="majorHAnsi" w:hAnsiTheme="majorHAnsi" w:cstheme="majorHAnsi"/>
+          <w:b/>
+          <w:bCs/>
+          <w:sz w:val="28"/>
+          <w:szCs w:val="28"/>
           <w:lang w:val="ru-RU"/>
         </w:rPr>
       </w:pPr>
@@ -80,6 +126,7 @@
         <w:spacing w:before="120" w:after="120" w:line="240" w:lineRule="auto"/>
         <w:jc w:val="center"/>
         <w:rPr>
+          <w:rFonts w:asciiTheme="majorHAnsi" w:hAnsiTheme="majorHAnsi" w:cstheme="majorHAnsi"/>
           <w:b/>
           <w:bCs/>
           <w:sz w:val="28"/>
@@ -89,6 +136,7 @@
       </w:pPr>
       <w:r>
         <w:rPr>
+          <w:rFonts w:asciiTheme="majorHAnsi" w:hAnsiTheme="majorHAnsi" w:cstheme="majorHAnsi"/>
           <w:b/>
           <w:bCs/>
           <w:sz w:val="28"/>
@@ -102,22 +150,37 @@
       <w:pPr>
         <w:jc w:val="center"/>
         <w:rPr>
-          <w:rFonts w:asciiTheme="majorHAnsi" w:hAnsiTheme="majorHAnsi" w:cs="Times New Roman"/>
+          <w:rFonts w:asciiTheme="majorHAnsi" w:hAnsiTheme="majorHAnsi" w:cstheme="majorHAnsi"/>
           <w:b/>
           <w:bCs/>
-          <w:sz w:val="36"/>
+          <w:sz w:val="28"/>
+          <w:szCs w:val="28"/>
           <w:lang w:val="ru-RU"/>
         </w:rPr>
       </w:pPr>
+      <w:proofErr w:type="gramStart"/>
       <w:r>
         <w:rPr>
-          <w:rFonts w:asciiTheme="majorHAnsi" w:hAnsiTheme="majorHAnsi" w:cs="Times New Roman"/>
+          <w:rFonts w:asciiTheme="majorHAnsi" w:hAnsiTheme="majorHAnsi" w:cstheme="majorHAnsi"/>
           <w:b/>
           <w:bCs/>
-          <w:sz w:val="36"/>
+          <w:sz w:val="28"/>
+          <w:szCs w:val="28"/>
           <w:lang w:val="ru-RU"/>
         </w:rPr>
-        <w:t>:КЛАСС:</w:t>
+        <w:t>:КЛАСС</w:t>
+      </w:r>
+      <w:proofErr w:type="gramEnd"/>
+      <w:r>
+        <w:rPr>
+          <w:rFonts w:asciiTheme="majorHAnsi" w:hAnsiTheme="majorHAnsi" w:cstheme="majorHAnsi"/>
+          <w:b/>
+          <w:bCs/>
+          <w:sz w:val="28"/>
+          <w:szCs w:val="28"/>
+          <w:lang w:val="ru-RU"/>
+        </w:rPr>
+        <w:t>:</w:t>
       </w:r>
     </w:p>
     <w:p>
@@ -125,6 +188,7 @@
         <w:spacing w:before="120" w:after="120" w:line="240" w:lineRule="auto"/>
         <w:jc w:val="center"/>
         <w:rPr>
+          <w:rFonts w:asciiTheme="majorHAnsi" w:hAnsiTheme="majorHAnsi" w:cstheme="majorHAnsi"/>
           <w:b/>
           <w:bCs/>
           <w:sz w:val="28"/>
@@ -134,6 +198,7 @@
       </w:pPr>
       <w:r>
         <w:rPr>
+          <w:rFonts w:asciiTheme="majorHAnsi" w:hAnsiTheme="majorHAnsi" w:cstheme="majorHAnsi"/>
           <w:b/>
           <w:bCs/>
           <w:sz w:val="28"/>
@@ -148,6 +213,7 @@
         <w:spacing w:before="120" w:after="120" w:line="240" w:lineRule="auto"/>
         <w:jc w:val="center"/>
         <w:rPr>
+          <w:rFonts w:asciiTheme="majorHAnsi" w:hAnsiTheme="majorHAnsi" w:cstheme="majorHAnsi"/>
           <w:b/>
           <w:bCs/>
           <w:sz w:val="28"/>
@@ -157,6 +223,7 @@
       </w:pPr>
       <w:r>
         <w:rPr>
+          <w:rFonts w:asciiTheme="majorHAnsi" w:hAnsiTheme="majorHAnsi" w:cstheme="majorHAnsi"/>
           <w:b/>
           <w:bCs/>
           <w:sz w:val="28"/>
@@ -171,11 +238,13 @@
         <w:pStyle w:val="1"/>
         <w:spacing w:before="120" w:after="120"/>
         <w:rPr>
+          <w:rFonts w:cstheme="majorHAnsi"/>
           <w:lang w:val="ru-RU"/>
         </w:rPr>
       </w:pPr>
       <w:r>
         <w:rPr>
+          <w:rFonts w:cstheme="majorHAnsi"/>
           <w:lang w:val="ru-RU"/>
         </w:rPr>
         <w:br w:type="page"/>
@@ -207,7 +276,12 @@
       </w:pPr>
     </w:p>
     <w:sectPr>
-      <w:footerReference w:type="default" r:id="rId8"/>
+      <w:headerReference w:type="even" r:id="rId8"/>
+      <w:headerReference w:type="default" r:id="rId9"/>
+      <w:footerReference w:type="even" r:id="rId10"/>
+      <w:footerReference w:type="default" r:id="rId11"/>
+      <w:headerReference w:type="first" r:id="rId12"/>
+      <w:footerReference w:type="first" r:id="rId13"/>
       <w:pgSz w:w="12240" w:h="15840"/>
       <w:pgMar w:top="1440" w:right="1800" w:bottom="1440" w:left="1800" w:header="720" w:footer="720" w:gutter="0"/>
       <w:cols w:space="720"/>
@@ -248,6 +322,16 @@
   <w:p>
     <w:pPr>
       <w:pStyle w:val="a7"/>
+    </w:pPr>
+  </w:p>
+</w:ftr>
+</file>
+
+<file path=word/footer2.xml><?xml version="1.0" encoding="utf-8"?>
+<w:ftr xmlns:wpc="http://schemas.microsoft.com/office/word/2010/wordprocessingCanvas" xmlns:cx="http://schemas.microsoft.com/office/drawing/2014/chartex" xmlns:cx1="http://schemas.microsoft.com/office/drawing/2015/9/8/chartex" xmlns:cx2="http://schemas.microsoft.com/office/drawing/2015/10/21/chartex" xmlns:cx3="http://schemas.microsoft.com/office/drawing/2016/5/9/chartex" xmlns:cx4="http://schemas.microsoft.com/office/drawing/2016/5/10/chartex" xmlns:cx5="http://schemas.microsoft.com/office/drawing/2016/5/11/chartex" xmlns:cx6="http://schemas.microsoft.com/office/drawing/2016/5/12/chartex" xmlns:cx7="http://schemas.microsoft.com/office/drawing/2016/5/13/chartex" xmlns:cx8="http://schemas.microsoft.com/office/drawing/2016/5/14/chartex" xmlns:mc="http://schemas.openxmlformats.org/markup-compatibility/2006" xmlns:aink="http://schemas.microsoft.com/office/drawing/2016/ink" xmlns:am3d="http://schemas.microsoft.com/office/drawing/2017/model3d" xmlns:o="urn:schemas-microsoft-com:office:office" xmlns:oel="http://schemas.microsoft.com/office/2019/extlst" xmlns:r="http://schemas.openxmlformats.org/officeDocument/2006/relationships" xmlns:m="http://schemas.openxmlformats.org/officeDocument/2006/math" xmlns:v="urn:schemas-microsoft-com:vml" xmlns:wp14="http://schemas.microsoft.com/office/word/2010/wordprocessingDrawing" xmlns:wp="http://schemas.openxmlformats.org/drawingml/2006/wordprocessingDrawing" xmlns:w10="urn:schemas-microsoft-com:office:word" xmlns:w="http://schemas.openxmlformats.org/wordprocessingml/2006/main" xmlns:w14="http://schemas.microsoft.com/office/word/2010/wordml" xmlns:w15="http://schemas.microsoft.com/office/word/2012/wordml" xmlns:w16cex="http://schemas.microsoft.com/office/word/2018/wordml/cex" xmlns:w16cid="http://schemas.microsoft.com/office/word/2016/wordml/cid" xmlns:w16="http://schemas.microsoft.com/office/word/2018/wordml" xmlns:w16sdtdh="http://schemas.microsoft.com/office/word/2020/wordml/sdtdatahash" xmlns:w16se="http://schemas.microsoft.com/office/word/2015/wordml/symex" xmlns:wpg="http://schemas.microsoft.com/office/word/2010/wordprocessingGroup" xmlns:wpi="http://schemas.microsoft.com/office/word/2010/wordprocessingInk" xmlns:wne="http://schemas.microsoft.com/office/word/2006/wordml" xmlns:wps="http://schemas.microsoft.com/office/word/2010/wordprocessingShape" mc:Ignorable="w14 w15 w16se w16cid w16 w16cex w16sdtdh wp14">
+  <w:p>
+    <w:pPr>
+      <w:pStyle w:val="a7"/>
       <w:jc w:val="right"/>
     </w:pPr>
   </w:p>
@@ -266,8 +350,8 @@
       <w:tblLook w:val="04A0" w:firstRow="1" w:lastRow="0" w:firstColumn="1" w:lastColumn="0" w:noHBand="0" w:noVBand="1"/>
     </w:tblPr>
     <w:tblGrid>
-      <w:gridCol w:w="7982"/>
-      <w:gridCol w:w="658"/>
+      <w:gridCol w:w="7981"/>
+      <w:gridCol w:w="659"/>
     </w:tblGrid>
     <w:tr>
       <w:tc>
@@ -278,28 +362,45 @@
           <w:pPr>
             <w:jc w:val="center"/>
             <w:rPr>
+              <w:rFonts w:asciiTheme="majorHAnsi" w:hAnsiTheme="majorHAnsi" w:cstheme="majorHAnsi"/>
               <w:b/>
               <w:bCs/>
             </w:rPr>
           </w:pPr>
+          <w:proofErr w:type="spellStart"/>
+          <w:proofErr w:type="gramStart"/>
           <w:r>
+            <w:rPr>
+              <w:rFonts w:asciiTheme="majorHAnsi" w:hAnsiTheme="majorHAnsi" w:cstheme="majorHAnsi"/>
+            </w:rPr>
             <w:t>Класс</w:t>
           </w:r>
+          <w:proofErr w:type="spellEnd"/>
           <w:r>
             <w:rPr>
+              <w:rFonts w:asciiTheme="majorHAnsi" w:hAnsiTheme="majorHAnsi" w:cstheme="majorHAnsi"/>
               <w:lang w:val="ru-RU"/>
             </w:rPr>
             <w:t xml:space="preserve"> </w:t>
           </w:r>
           <w:r>
             <w:rPr>
-              <w:rFonts w:asciiTheme="majorHAnsi" w:hAnsiTheme="majorHAnsi" w:cs="Times New Roman"/>
+              <w:rFonts w:asciiTheme="majorHAnsi" w:hAnsiTheme="majorHAnsi" w:cstheme="majorHAnsi"/>
               <w:b/>
               <w:bCs/>
-              <w:sz w:val="36"/>
               <w:lang w:val="ru-RU"/>
             </w:rPr>
-            <w:t>:КЛАСС:</w:t>
+            <w:t>:КЛАСС</w:t>
+          </w:r>
+          <w:proofErr w:type="gramEnd"/>
+          <w:r>
+            <w:rPr>
+              <w:rFonts w:asciiTheme="majorHAnsi" w:hAnsiTheme="majorHAnsi" w:cstheme="majorHAnsi"/>
+              <w:b/>
+              <w:bCs/>
+              <w:lang w:val="ru-RU"/>
+            </w:rPr>
+            <w:t>:</w:t>
           </w:r>
         </w:p>
       </w:tc>
@@ -315,7 +416,6 @@
               <w:docPartUnique/>
             </w:docPartObj>
           </w:sdtPr>
-          <w:sdtEndPr/>
           <w:sdtContent>
             <w:p>
               <w:pPr>
@@ -355,6 +455,16 @@
 </w:ftr>
 </file>
 
+<file path=word/footer3.xml><?xml version="1.0" encoding="utf-8"?>
+<w:ftr xmlns:wpc="http://schemas.microsoft.com/office/word/2010/wordprocessingCanvas" xmlns:cx="http://schemas.microsoft.com/office/drawing/2014/chartex" xmlns:cx1="http://schemas.microsoft.com/office/drawing/2015/9/8/chartex" xmlns:cx2="http://schemas.microsoft.com/office/drawing/2015/10/21/chartex" xmlns:cx3="http://schemas.microsoft.com/office/drawing/2016/5/9/chartex" xmlns:cx4="http://schemas.microsoft.com/office/drawing/2016/5/10/chartex" xmlns:cx5="http://schemas.microsoft.com/office/drawing/2016/5/11/chartex" xmlns:cx6="http://schemas.microsoft.com/office/drawing/2016/5/12/chartex" xmlns:cx7="http://schemas.microsoft.com/office/drawing/2016/5/13/chartex" xmlns:cx8="http://schemas.microsoft.com/office/drawing/2016/5/14/chartex" xmlns:mc="http://schemas.openxmlformats.org/markup-compatibility/2006" xmlns:aink="http://schemas.microsoft.com/office/drawing/2016/ink" xmlns:am3d="http://schemas.microsoft.com/office/drawing/2017/model3d" xmlns:o="urn:schemas-microsoft-com:office:office" xmlns:oel="http://schemas.microsoft.com/office/2019/extlst" xmlns:r="http://schemas.openxmlformats.org/officeDocument/2006/relationships" xmlns:m="http://schemas.openxmlformats.org/officeDocument/2006/math" xmlns:v="urn:schemas-microsoft-com:vml" xmlns:wp14="http://schemas.microsoft.com/office/word/2010/wordprocessingDrawing" xmlns:wp="http://schemas.openxmlformats.org/drawingml/2006/wordprocessingDrawing" xmlns:w10="urn:schemas-microsoft-com:office:word" xmlns:w="http://schemas.openxmlformats.org/wordprocessingml/2006/main" xmlns:w14="http://schemas.microsoft.com/office/word/2010/wordml" xmlns:w15="http://schemas.microsoft.com/office/word/2012/wordml" xmlns:w16cex="http://schemas.microsoft.com/office/word/2018/wordml/cex" xmlns:w16cid="http://schemas.microsoft.com/office/word/2016/wordml/cid" xmlns:w16="http://schemas.microsoft.com/office/word/2018/wordml" xmlns:w16sdtdh="http://schemas.microsoft.com/office/word/2020/wordml/sdtdatahash" xmlns:w16se="http://schemas.microsoft.com/office/word/2015/wordml/symex" xmlns:wpg="http://schemas.microsoft.com/office/word/2010/wordprocessingGroup" xmlns:wpi="http://schemas.microsoft.com/office/word/2010/wordprocessingInk" xmlns:wne="http://schemas.microsoft.com/office/word/2006/wordml" xmlns:wps="http://schemas.microsoft.com/office/word/2010/wordprocessingShape" mc:Ignorable="w14 w15 w16se w16cid w16 w16cex w16sdtdh wp14">
+  <w:p>
+    <w:pPr>
+      <w:pStyle w:val="a7"/>
+    </w:pPr>
+  </w:p>
+</w:ftr>
+</file>
+
 <file path=word/footnotes.xml><?xml version="1.0" encoding="utf-8"?>
 <w:footnotes xmlns:wpc="http://schemas.microsoft.com/office/word/2010/wordprocessingCanvas" xmlns:cx="http://schemas.microsoft.com/office/drawing/2014/chartex" xmlns:cx1="http://schemas.microsoft.com/office/drawing/2015/9/8/chartex" xmlns:cx2="http://schemas.microsoft.com/office/drawing/2015/10/21/chartex" xmlns:cx3="http://schemas.microsoft.com/office/drawing/2016/5/9/chartex" xmlns:cx4="http://schemas.microsoft.com/office/drawing/2016/5/10/chartex" xmlns:cx5="http://schemas.microsoft.com/office/drawing/2016/5/11/chartex" xmlns:cx6="http://schemas.microsoft.com/office/drawing/2016/5/12/chartex" xmlns:cx7="http://schemas.microsoft.com/office/drawing/2016/5/13/chartex" xmlns:cx8="http://schemas.microsoft.com/office/drawing/2016/5/14/chartex" xmlns:mc="http://schemas.openxmlformats.org/markup-compatibility/2006" xmlns:aink="http://schemas.microsoft.com/office/drawing/2016/ink" xmlns:am3d="http://schemas.microsoft.com/office/drawing/2017/model3d" xmlns:o="urn:schemas-microsoft-com:office:office" xmlns:oel="http://schemas.microsoft.com/office/2019/extlst" xmlns:r="http://schemas.openxmlformats.org/officeDocument/2006/relationships" xmlns:m="http://schemas.openxmlformats.org/officeDocument/2006/math" xmlns:v="urn:schemas-microsoft-com:vml" xmlns:wp14="http://schemas.microsoft.com/office/word/2010/wordprocessingDrawing" xmlns:wp="http://schemas.openxmlformats.org/drawingml/2006/wordprocessingDrawing" xmlns:w10="urn:schemas-microsoft-com:office:word" xmlns:w="http://schemas.openxmlformats.org/wordprocessingml/2006/main" xmlns:w14="http://schemas.microsoft.com/office/word/2010/wordml" xmlns:w15="http://schemas.microsoft.com/office/word/2012/wordml" xmlns:w16cex="http://schemas.microsoft.com/office/word/2018/wordml/cex" xmlns:w16cid="http://schemas.microsoft.com/office/word/2016/wordml/cid" xmlns:w16="http://schemas.microsoft.com/office/word/2018/wordml" xmlns:w16sdtdh="http://schemas.microsoft.com/office/word/2020/wordml/sdtdatahash" xmlns:w16se="http://schemas.microsoft.com/office/word/2015/wordml/symex" xmlns:wpg="http://schemas.microsoft.com/office/word/2010/wordprocessingGroup" xmlns:wpi="http://schemas.microsoft.com/office/word/2010/wordprocessingInk" xmlns:wne="http://schemas.microsoft.com/office/word/2006/wordml" xmlns:wps="http://schemas.microsoft.com/office/word/2010/wordprocessingShape" mc:Ignorable="w14 w15 w16se w16cid w16 w16cex w16sdtdh wp14">
   <w:footnote w:type="separator" w:id="-1">
@@ -378,6 +488,36 @@
     </w:p>
   </w:footnote>
 </w:footnotes>
+</file>
+
+<file path=word/header1.xml><?xml version="1.0" encoding="utf-8"?>
+<w:hdr xmlns:wpc="http://schemas.microsoft.com/office/word/2010/wordprocessingCanvas" xmlns:cx="http://schemas.microsoft.com/office/drawing/2014/chartex" xmlns:cx1="http://schemas.microsoft.com/office/drawing/2015/9/8/chartex" xmlns:cx2="http://schemas.microsoft.com/office/drawing/2015/10/21/chartex" xmlns:cx3="http://schemas.microsoft.com/office/drawing/2016/5/9/chartex" xmlns:cx4="http://schemas.microsoft.com/office/drawing/2016/5/10/chartex" xmlns:cx5="http://schemas.microsoft.com/office/drawing/2016/5/11/chartex" xmlns:cx6="http://schemas.microsoft.com/office/drawing/2016/5/12/chartex" xmlns:cx7="http://schemas.microsoft.com/office/drawing/2016/5/13/chartex" xmlns:cx8="http://schemas.microsoft.com/office/drawing/2016/5/14/chartex" xmlns:mc="http://schemas.openxmlformats.org/markup-compatibility/2006" xmlns:aink="http://schemas.microsoft.com/office/drawing/2016/ink" xmlns:am3d="http://schemas.microsoft.com/office/drawing/2017/model3d" xmlns:o="urn:schemas-microsoft-com:office:office" xmlns:oel="http://schemas.microsoft.com/office/2019/extlst" xmlns:r="http://schemas.openxmlformats.org/officeDocument/2006/relationships" xmlns:m="http://schemas.openxmlformats.org/officeDocument/2006/math" xmlns:v="urn:schemas-microsoft-com:vml" xmlns:wp14="http://schemas.microsoft.com/office/word/2010/wordprocessingDrawing" xmlns:wp="http://schemas.openxmlformats.org/drawingml/2006/wordprocessingDrawing" xmlns:w10="urn:schemas-microsoft-com:office:word" xmlns:w="http://schemas.openxmlformats.org/wordprocessingml/2006/main" xmlns:w14="http://schemas.microsoft.com/office/word/2010/wordml" xmlns:w15="http://schemas.microsoft.com/office/word/2012/wordml" xmlns:w16cex="http://schemas.microsoft.com/office/word/2018/wordml/cex" xmlns:w16cid="http://schemas.microsoft.com/office/word/2016/wordml/cid" xmlns:w16="http://schemas.microsoft.com/office/word/2018/wordml" xmlns:w16sdtdh="http://schemas.microsoft.com/office/word/2020/wordml/sdtdatahash" xmlns:w16se="http://schemas.microsoft.com/office/word/2015/wordml/symex" xmlns:wpg="http://schemas.microsoft.com/office/word/2010/wordprocessingGroup" xmlns:wpi="http://schemas.microsoft.com/office/word/2010/wordprocessingInk" xmlns:wne="http://schemas.microsoft.com/office/word/2006/wordml" xmlns:wps="http://schemas.microsoft.com/office/word/2010/wordprocessingShape" mc:Ignorable="w14 w15 w16se w16cid w16 w16cex w16sdtdh wp14">
+  <w:p>
+    <w:pPr>
+      <w:pStyle w:val="a5"/>
+    </w:pPr>
+  </w:p>
+</w:hdr>
+</file>
+
+<file path=word/header2.xml><?xml version="1.0" encoding="utf-8"?>
+<w:hdr xmlns:wpc="http://schemas.microsoft.com/office/word/2010/wordprocessingCanvas" xmlns:cx="http://schemas.microsoft.com/office/drawing/2014/chartex" xmlns:cx1="http://schemas.microsoft.com/office/drawing/2015/9/8/chartex" xmlns:cx2="http://schemas.microsoft.com/office/drawing/2015/10/21/chartex" xmlns:cx3="http://schemas.microsoft.com/office/drawing/2016/5/9/chartex" xmlns:cx4="http://schemas.microsoft.com/office/drawing/2016/5/10/chartex" xmlns:cx5="http://schemas.microsoft.com/office/drawing/2016/5/11/chartex" xmlns:cx6="http://schemas.microsoft.com/office/drawing/2016/5/12/chartex" xmlns:cx7="http://schemas.microsoft.com/office/drawing/2016/5/13/chartex" xmlns:cx8="http://schemas.microsoft.com/office/drawing/2016/5/14/chartex" xmlns:mc="http://schemas.openxmlformats.org/markup-compatibility/2006" xmlns:aink="http://schemas.microsoft.com/office/drawing/2016/ink" xmlns:am3d="http://schemas.microsoft.com/office/drawing/2017/model3d" xmlns:o="urn:schemas-microsoft-com:office:office" xmlns:oel="http://schemas.microsoft.com/office/2019/extlst" xmlns:r="http://schemas.openxmlformats.org/officeDocument/2006/relationships" xmlns:m="http://schemas.openxmlformats.org/officeDocument/2006/math" xmlns:v="urn:schemas-microsoft-com:vml" xmlns:wp14="http://schemas.microsoft.com/office/word/2010/wordprocessingDrawing" xmlns:wp="http://schemas.openxmlformats.org/drawingml/2006/wordprocessingDrawing" xmlns:w10="urn:schemas-microsoft-com:office:word" xmlns:w="http://schemas.openxmlformats.org/wordprocessingml/2006/main" xmlns:w14="http://schemas.microsoft.com/office/word/2010/wordml" xmlns:w15="http://schemas.microsoft.com/office/word/2012/wordml" xmlns:w16cex="http://schemas.microsoft.com/office/word/2018/wordml/cex" xmlns:w16cid="http://schemas.microsoft.com/office/word/2016/wordml/cid" xmlns:w16="http://schemas.microsoft.com/office/word/2018/wordml" xmlns:w16sdtdh="http://schemas.microsoft.com/office/word/2020/wordml/sdtdatahash" xmlns:w16se="http://schemas.microsoft.com/office/word/2015/wordml/symex" xmlns:wpg="http://schemas.microsoft.com/office/word/2010/wordprocessingGroup" xmlns:wpi="http://schemas.microsoft.com/office/word/2010/wordprocessingInk" xmlns:wne="http://schemas.microsoft.com/office/word/2006/wordml" xmlns:wps="http://schemas.microsoft.com/office/word/2010/wordprocessingShape" mc:Ignorable="w14 w15 w16se w16cid w16 w16cex w16sdtdh wp14">
+  <w:p>
+    <w:pPr>
+      <w:pStyle w:val="a5"/>
+    </w:pPr>
+  </w:p>
+</w:hdr>
+</file>
+
+<file path=word/header3.xml><?xml version="1.0" encoding="utf-8"?>
+<w:hdr xmlns:wpc="http://schemas.microsoft.com/office/word/2010/wordprocessingCanvas" xmlns:cx="http://schemas.microsoft.com/office/drawing/2014/chartex" xmlns:cx1="http://schemas.microsoft.com/office/drawing/2015/9/8/chartex" xmlns:cx2="http://schemas.microsoft.com/office/drawing/2015/10/21/chartex" xmlns:cx3="http://schemas.microsoft.com/office/drawing/2016/5/9/chartex" xmlns:cx4="http://schemas.microsoft.com/office/drawing/2016/5/10/chartex" xmlns:cx5="http://schemas.microsoft.com/office/drawing/2016/5/11/chartex" xmlns:cx6="http://schemas.microsoft.com/office/drawing/2016/5/12/chartex" xmlns:cx7="http://schemas.microsoft.com/office/drawing/2016/5/13/chartex" xmlns:cx8="http://schemas.microsoft.com/office/drawing/2016/5/14/chartex" xmlns:mc="http://schemas.openxmlformats.org/markup-compatibility/2006" xmlns:aink="http://schemas.microsoft.com/office/drawing/2016/ink" xmlns:am3d="http://schemas.microsoft.com/office/drawing/2017/model3d" xmlns:o="urn:schemas-microsoft-com:office:office" xmlns:oel="http://schemas.microsoft.com/office/2019/extlst" xmlns:r="http://schemas.openxmlformats.org/officeDocument/2006/relationships" xmlns:m="http://schemas.openxmlformats.org/officeDocument/2006/math" xmlns:v="urn:schemas-microsoft-com:vml" xmlns:wp14="http://schemas.microsoft.com/office/word/2010/wordprocessingDrawing" xmlns:wp="http://schemas.openxmlformats.org/drawingml/2006/wordprocessingDrawing" xmlns:w10="urn:schemas-microsoft-com:office:word" xmlns:w="http://schemas.openxmlformats.org/wordprocessingml/2006/main" xmlns:w14="http://schemas.microsoft.com/office/word/2010/wordml" xmlns:w15="http://schemas.microsoft.com/office/word/2012/wordml" xmlns:w16cex="http://schemas.microsoft.com/office/word/2018/wordml/cex" xmlns:w16cid="http://schemas.microsoft.com/office/word/2016/wordml/cid" xmlns:w16="http://schemas.microsoft.com/office/word/2018/wordml" xmlns:w16sdtdh="http://schemas.microsoft.com/office/word/2020/wordml/sdtdatahash" xmlns:w16se="http://schemas.microsoft.com/office/word/2015/wordml/symex" xmlns:wpg="http://schemas.microsoft.com/office/word/2010/wordprocessingGroup" xmlns:wpi="http://schemas.microsoft.com/office/word/2010/wordprocessingInk" xmlns:wne="http://schemas.microsoft.com/office/word/2006/wordml" xmlns:wps="http://schemas.microsoft.com/office/word/2010/wordprocessingShape" mc:Ignorable="w14 w15 w16se w16cid w16 w16cex w16sdtdh wp14">
+  <w:p>
+    <w:pPr>
+      <w:pStyle w:val="a5"/>
+    </w:pPr>
+  </w:p>
+</w:hdr>
 </file>
 
 <file path=word/numbering.xml><?xml version="1.0" encoding="utf-8"?>
